--- a/Export/doc/SDK说明及调用示例.docx
+++ b/Export/doc/SDK说明及调用示例.docx
@@ -1,6 +1,6 @@
 
 <file path=word/document.xml><?xml version="1.0" encoding="utf-8"?>
-<w:document xmlns:wpc="http://schemas.microsoft.com/office/word/2010/wordprocessingCanvas" xmlns:cx="http://schemas.microsoft.com/office/drawing/2014/chartex" xmlns:cx1="http://schemas.microsoft.com/office/drawing/2015/9/8/chartex" xmlns:cx2="http://schemas.microsoft.com/office/drawing/2015/10/21/chartex" xmlns:cx3="http://schemas.microsoft.com/office/drawing/2016/5/9/chartex" xmlns:cx4="http://schemas.microsoft.com/office/drawing/2016/5/10/chartex" xmlns:cx5="http://schemas.microsoft.com/office/drawing/2016/5/11/chartex" xmlns:cx6="http://schemas.microsoft.com/office/drawing/2016/5/12/chartex" xmlns:cx7="http://schemas.microsoft.com/office/drawing/2016/5/13/chartex" xmlns:cx8="http://schemas.microsoft.com/office/drawing/2016/5/14/chartex" xmlns:mc="http://schemas.openxmlformats.org/markup-compatibility/2006" xmlns:aink="http://schemas.microsoft.com/office/drawing/2016/ink" xmlns:am3d="http://schemas.microsoft.com/office/drawing/2017/model3d" xmlns:o="urn:schemas-microsoft-com:office:office" xmlns:r="http://schemas.openxmlformats.org/officeDocument/2006/relationships" xmlns:m="http://schemas.openxmlformats.org/officeDocument/2006/math" xmlns:v="urn:schemas-microsoft-com:vml" xmlns:wp14="http://schemas.microsoft.com/office/word/2010/wordprocessingDrawing" xmlns:wp="http://schemas.openxmlformats.org/drawingml/2006/wordprocessingDrawing" xmlns:w10="urn:schemas-microsoft-com:office:word" xmlns:w="http://schemas.openxmlformats.org/wordprocessingml/2006/main" xmlns:w14="http://schemas.microsoft.com/office/word/2010/wordml" xmlns:w15="http://schemas.microsoft.com/office/word/2012/wordml" xmlns:w16cid="http://schemas.microsoft.com/office/word/2016/wordml/cid" xmlns:w16se="http://schemas.microsoft.com/office/word/2015/wordml/symex" xmlns:wpg="http://schemas.microsoft.com/office/word/2010/wordprocessingGroup" xmlns:wpi="http://schemas.microsoft.com/office/word/2010/wordprocessingInk" xmlns:wne="http://schemas.microsoft.com/office/word/2006/wordml" xmlns:wps="http://schemas.microsoft.com/office/word/2010/wordprocessingShape" mc:Ignorable="w14 w15 w16se w16cid wp14">
+<w:document xmlns:wpc="http://schemas.microsoft.com/office/word/2010/wordprocessingCanvas" xmlns:cx="http://schemas.microsoft.com/office/drawing/2014/chartex" xmlns:cx1="http://schemas.microsoft.com/office/drawing/2015/9/8/chartex" xmlns:cx2="http://schemas.microsoft.com/office/drawing/2015/10/21/chartex" xmlns:cx3="http://schemas.microsoft.com/office/drawing/2016/5/9/chartex" xmlns:cx4="http://schemas.microsoft.com/office/drawing/2016/5/10/chartex" xmlns:cx5="http://schemas.microsoft.com/office/drawing/2016/5/11/chartex" xmlns:cx6="http://schemas.microsoft.com/office/drawing/2016/5/12/chartex" xmlns:cx7="http://schemas.microsoft.com/office/drawing/2016/5/13/chartex" xmlns:cx8="http://schemas.microsoft.com/office/drawing/2016/5/14/chartex" xmlns:mc="http://schemas.openxmlformats.org/markup-compatibility/2006" xmlns:aink="http://schemas.microsoft.com/office/drawing/2016/ink" xmlns:am3d="http://schemas.microsoft.com/office/drawing/2017/model3d" xmlns:o="urn:schemas-microsoft-com:office:office" xmlns:r="http://schemas.openxmlformats.org/officeDocument/2006/relationships" xmlns:m="http://schemas.openxmlformats.org/officeDocument/2006/math" xmlns:v="urn:schemas-microsoft-com:vml" xmlns:wp14="http://schemas.microsoft.com/office/word/2010/wordprocessingDrawing" xmlns:wp="http://schemas.openxmlformats.org/drawingml/2006/wordprocessingDrawing" xmlns:w10="urn:schemas-microsoft-com:office:word" xmlns:w="http://schemas.openxmlformats.org/wordprocessingml/2006/main" xmlns:w14="http://schemas.microsoft.com/office/word/2010/wordml" xmlns:w15="http://schemas.microsoft.com/office/word/2012/wordml" xmlns:w16cex="http://schemas.microsoft.com/office/word/2018/wordml/cex" xmlns:w16cid="http://schemas.microsoft.com/office/word/2016/wordml/cid" xmlns:w16="http://schemas.microsoft.com/office/word/2018/wordml" xmlns:w16sdtdh="http://schemas.microsoft.com/office/word/2020/wordml/sdtdatahash" xmlns:w16se="http://schemas.microsoft.com/office/word/2015/wordml/symex" xmlns:wpg="http://schemas.microsoft.com/office/word/2010/wordprocessingGroup" xmlns:wpi="http://schemas.microsoft.com/office/word/2010/wordprocessingInk" xmlns:wne="http://schemas.microsoft.com/office/word/2006/wordml" xmlns:wps="http://schemas.microsoft.com/office/word/2010/wordprocessingShape" mc:Ignorable="w14 w15 w16se w16cid w16 w16cex w16sdtdh wp14">
   <w:body>
     <w:sdt>
       <w:sdtPr>
@@ -33,8 +33,6 @@
             </w:rPr>
             <w:t>目录</w:t>
           </w:r>
-          <w:bookmarkStart w:id="0" w:name="_GoBack"/>
-          <w:bookmarkEnd w:id="0"/>
         </w:p>
         <w:p>
           <w:pPr>
@@ -673,7 +671,7 @@
         <w:pStyle w:val="1"/>
         <w:jc w:val="center"/>
       </w:pPr>
-      <w:bookmarkStart w:id="1" w:name="_Toc44409458"/>
+      <w:bookmarkStart w:id="0" w:name="_Toc44409458"/>
       <w:r>
         <w:rPr>
           <w:rFonts w:hint="eastAsia"/>
@@ -684,7 +682,7 @@
       <w:r>
         <w:t>说明及示例</w:t>
       </w:r>
-      <w:bookmarkEnd w:id="1"/>
+      <w:bookmarkEnd w:id="0"/>
     </w:p>
     <w:p>
       <w:pPr>
@@ -1045,14 +1043,12 @@
       </w:r>
     </w:p>
     <w:p>
-      <w:proofErr w:type="gramStart"/>
       <w:r>
         <w:rPr>
           <w:rFonts w:hint="eastAsia"/>
         </w:rPr>
         <w:t>V.1.0.0 :</w:t>
       </w:r>
-      <w:proofErr w:type="gramEnd"/>
       <w:r>
         <w:rPr>
           <w:rFonts w:hint="eastAsia"/>
@@ -1061,35 +1057,19 @@
       </w:r>
     </w:p>
     <w:p>
-      <w:proofErr w:type="gramStart"/>
-      <w:r>
-        <w:rPr>
-          <w:rFonts w:hint="eastAsia"/>
-        </w:rPr>
-        <w:t>V.1.0.1 :</w:t>
-      </w:r>
-      <w:proofErr w:type="gramEnd"/>
-      <w:r>
-        <w:rPr>
-          <w:rFonts w:hint="eastAsia"/>
-        </w:rPr>
-        <w:t>*****************************</w:t>
-      </w:r>
-    </w:p>
-    <w:p>
-      <w:proofErr w:type="gramStart"/>
-      <w:r>
-        <w:rPr>
-          <w:rFonts w:hint="eastAsia"/>
-        </w:rPr>
-        <w:t>V.1.0.2 :</w:t>
-      </w:r>
-      <w:proofErr w:type="gramEnd"/>
-      <w:r>
-        <w:rPr>
-          <w:rFonts w:hint="eastAsia"/>
-        </w:rPr>
-        <w:t>*****************************</w:t>
+      <w:r>
+        <w:rPr>
+          <w:rFonts w:hint="eastAsia"/>
+        </w:rPr>
+        <w:t>V.1.0.1 :*****************************</w:t>
+      </w:r>
+    </w:p>
+    <w:p>
+      <w:r>
+        <w:rPr>
+          <w:rFonts w:hint="eastAsia"/>
+        </w:rPr>
+        <w:t>V.1.0.2 :*****************************</w:t>
       </w:r>
     </w:p>
     <w:p>
@@ -1105,7 +1085,7 @@
     </w:p>
     <w:p/>
     <w:p>
-      <w:bookmarkStart w:id="2" w:name="OLE_LINK1"/>
+      <w:bookmarkStart w:id="1" w:name="OLE_LINK1"/>
       <w:r>
         <w:rPr>
           <w:rFonts w:hint="eastAsia"/>
@@ -1136,7 +1116,16 @@
         <w:t>包含</w:t>
       </w:r>
       <w:r>
-        <w:t>浙江海康智联科技有限公司</w:t>
+        <w:rPr>
+          <w:rFonts w:hint="eastAsia"/>
+        </w:rPr>
+        <w:t>*</w:t>
+      </w:r>
+      <w:r>
+        <w:t>*</w:t>
+      </w:r>
+      <w:r>
+        <w:t>公司</w:t>
       </w:r>
       <w:r>
         <w:rPr>
@@ -1156,7 +1145,16 @@
         <w:t>未经</w:t>
       </w:r>
       <w:r>
-        <w:t>浙江海康智联科技有限公司</w:t>
+        <w:rPr>
+          <w:rFonts w:hint="eastAsia"/>
+        </w:rPr>
+        <w:t>*</w:t>
+      </w:r>
+      <w:r>
+        <w:t>*</w:t>
+      </w:r>
+      <w:r>
+        <w:t>公司</w:t>
       </w:r>
       <w:r>
         <w:rPr>
@@ -1204,7 +1202,7 @@
         <w:t>导致你的系统崩溃，我们概不承担责任。</w:t>
       </w:r>
     </w:p>
-    <w:bookmarkEnd w:id="2"/>
+    <w:bookmarkEnd w:id="1"/>
     <w:p/>
     <w:p>
       <w:r>
@@ -1220,14 +1218,14 @@
           <w:numId w:val="1"/>
         </w:numPr>
       </w:pPr>
-      <w:bookmarkStart w:id="3" w:name="_Toc44409459"/>
+      <w:bookmarkStart w:id="2" w:name="_Toc44409459"/>
       <w:r>
         <w:rPr>
           <w:rFonts w:hint="eastAsia"/>
         </w:rPr>
         <w:t>文件列表清单</w:t>
       </w:r>
-      <w:bookmarkEnd w:id="3"/>
+      <w:bookmarkEnd w:id="2"/>
     </w:p>
     <w:tbl>
       <w:tblPr>
@@ -1446,7 +1444,7 @@
           <w:numId w:val="1"/>
         </w:numPr>
       </w:pPr>
-      <w:bookmarkStart w:id="4" w:name="_Toc44409460"/>
+      <w:bookmarkStart w:id="3" w:name="_Toc44409460"/>
       <w:r>
         <w:rPr>
           <w:rFonts w:hint="eastAsia"/>
@@ -1459,7 +1457,7 @@
         </w:rPr>
         <w:t>功能介绍</w:t>
       </w:r>
-      <w:bookmarkEnd w:id="4"/>
+      <w:bookmarkEnd w:id="3"/>
     </w:p>
     <w:p>
       <w:r>
@@ -1531,7 +1529,7 @@
           <w:numId w:val="1"/>
         </w:numPr>
       </w:pPr>
-      <w:bookmarkStart w:id="5" w:name="_Toc44409461"/>
+      <w:bookmarkStart w:id="4" w:name="_Toc44409461"/>
       <w:r>
         <w:rPr>
           <w:rFonts w:hint="eastAsia"/>
@@ -1550,7 +1548,7 @@
         </w:rPr>
         <w:t>调用流程</w:t>
       </w:r>
-      <w:bookmarkEnd w:id="5"/>
+      <w:bookmarkEnd w:id="4"/>
     </w:p>
     <w:p>
       <w:r>
@@ -1591,7 +1589,7 @@
         <w:jc w:val="center"/>
       </w:pPr>
       <w:r>
-        <w:object w:dxaOrig="3146" w:dyaOrig="8078">
+        <w:object w:dxaOrig="3146" w:dyaOrig="8078" w14:anchorId="03898D32">
           <v:shapetype id="_x0000_t75" coordsize="21600,21600" o:spt="75" o:preferrelative="t" path="m@4@5l@4@11@9@11@9@5xe" filled="f" stroked="f">
             <v:stroke joinstyle="miter"/>
             <v:formulas>
@@ -1611,10 +1609,10 @@
             <v:path o:extrusionok="f" gradientshapeok="t" o:connecttype="rect"/>
             <o:lock v:ext="edit" aspectratio="t"/>
           </v:shapetype>
-          <v:shape id="_x0000_i1025" type="#_x0000_t75" style="width:157.5pt;height:404.25pt" o:ole="">
+          <v:shape id="_x0000_i1025" type="#_x0000_t75" style="width:157.2pt;height:404.4pt" o:ole="">
             <v:imagedata r:id="rId8" o:title=""/>
           </v:shape>
-          <o:OLEObject Type="Embed" ProgID="Visio.Drawing.11" ShapeID="_x0000_i1025" DrawAspect="Content" ObjectID="_1655022206" r:id="rId9"/>
+          <o:OLEObject Type="Embed" ProgID="Visio.Drawing.11" ShapeID="_x0000_i1025" DrawAspect="Content" ObjectID="_1685814333" r:id="rId9"/>
         </w:object>
       </w:r>
     </w:p>
@@ -1627,7 +1625,7 @@
           <w:numId w:val="1"/>
         </w:numPr>
       </w:pPr>
-      <w:bookmarkStart w:id="6" w:name="_Toc44409462"/>
+      <w:bookmarkStart w:id="5" w:name="_Toc44409462"/>
       <w:r>
         <w:rPr>
           <w:rFonts w:hint="eastAsia"/>
@@ -1646,7 +1644,7 @@
         </w:rPr>
         <w:t>说明</w:t>
       </w:r>
-      <w:bookmarkEnd w:id="6"/>
+      <w:bookmarkEnd w:id="5"/>
     </w:p>
     <w:p>
       <w:pPr>
@@ -1812,29 +1810,7 @@
           <w:sz w:val="19"/>
           <w:szCs w:val="19"/>
         </w:rPr>
-        <w:t xml:space="preserve">*     </w:t>
-      </w:r>
-      <w:proofErr w:type="gramStart"/>
-      <w:r>
-        <w:rPr>
-          <w:rFonts w:ascii="Consolas" w:hAnsi="Consolas" w:cs="Consolas"/>
-          <w:color w:val="008000"/>
-          <w:kern w:val="0"/>
-          <w:sz w:val="19"/>
-          <w:szCs w:val="19"/>
-        </w:rPr>
-        <w:t>input:*</w:t>
-      </w:r>
-      <w:proofErr w:type="gramEnd"/>
-      <w:r>
-        <w:rPr>
-          <w:rFonts w:ascii="Consolas" w:hAnsi="Consolas" w:cs="Consolas"/>
-          <w:color w:val="008000"/>
-          <w:kern w:val="0"/>
-          <w:sz w:val="19"/>
-          <w:szCs w:val="19"/>
-        </w:rPr>
-        <w:t>**********</w:t>
+        <w:t>*     input:***********</w:t>
       </w:r>
     </w:p>
     <w:p>
@@ -1859,29 +1835,7 @@
           <w:sz w:val="19"/>
           <w:szCs w:val="19"/>
         </w:rPr>
-        <w:t xml:space="preserve">*     </w:t>
-      </w:r>
-      <w:proofErr w:type="gramStart"/>
-      <w:r>
-        <w:rPr>
-          <w:rFonts w:ascii="Consolas" w:hAnsi="Consolas" w:cs="Consolas"/>
-          <w:color w:val="008000"/>
-          <w:kern w:val="0"/>
-          <w:sz w:val="19"/>
-          <w:szCs w:val="19"/>
-        </w:rPr>
-        <w:t>output:*</w:t>
-      </w:r>
-      <w:proofErr w:type="gramEnd"/>
-      <w:r>
-        <w:rPr>
-          <w:rFonts w:ascii="Consolas" w:hAnsi="Consolas" w:cs="Consolas"/>
-          <w:color w:val="008000"/>
-          <w:kern w:val="0"/>
-          <w:sz w:val="19"/>
-          <w:szCs w:val="19"/>
-        </w:rPr>
-        <w:t>*************</w:t>
+        <w:t>*     output:**************</w:t>
       </w:r>
     </w:p>
     <w:p>
@@ -2203,29 +2157,7 @@
           <w:sz w:val="19"/>
           <w:szCs w:val="19"/>
         </w:rPr>
-        <w:t xml:space="preserve">*     </w:t>
-      </w:r>
-      <w:proofErr w:type="gramStart"/>
-      <w:r>
-        <w:rPr>
-          <w:rFonts w:ascii="Consolas" w:hAnsi="Consolas" w:cs="Consolas"/>
-          <w:color w:val="008000"/>
-          <w:kern w:val="0"/>
-          <w:sz w:val="19"/>
-          <w:szCs w:val="19"/>
-        </w:rPr>
-        <w:t>input:*</w:t>
-      </w:r>
-      <w:proofErr w:type="gramEnd"/>
-      <w:r>
-        <w:rPr>
-          <w:rFonts w:ascii="Consolas" w:hAnsi="Consolas" w:cs="Consolas"/>
-          <w:color w:val="008000"/>
-          <w:kern w:val="0"/>
-          <w:sz w:val="19"/>
-          <w:szCs w:val="19"/>
-        </w:rPr>
-        <w:t>**********</w:t>
+        <w:t>*     input:***********</w:t>
       </w:r>
     </w:p>
     <w:p>
@@ -2251,29 +2183,7 @@
           <w:szCs w:val="19"/>
         </w:rPr>
         <w:lastRenderedPageBreak/>
-        <w:t xml:space="preserve">*     </w:t>
-      </w:r>
-      <w:proofErr w:type="gramStart"/>
-      <w:r>
-        <w:rPr>
-          <w:rFonts w:ascii="Consolas" w:hAnsi="Consolas" w:cs="Consolas"/>
-          <w:color w:val="008000"/>
-          <w:kern w:val="0"/>
-          <w:sz w:val="19"/>
-          <w:szCs w:val="19"/>
-        </w:rPr>
-        <w:t>output:*</w:t>
-      </w:r>
-      <w:proofErr w:type="gramEnd"/>
-      <w:r>
-        <w:rPr>
-          <w:rFonts w:ascii="Consolas" w:hAnsi="Consolas" w:cs="Consolas"/>
-          <w:color w:val="008000"/>
-          <w:kern w:val="0"/>
-          <w:sz w:val="19"/>
-          <w:szCs w:val="19"/>
-        </w:rPr>
-        <w:t>*************</w:t>
+        <w:t>*     output:**************</w:t>
       </w:r>
     </w:p>
     <w:p>
@@ -2438,7 +2348,7 @@
           <w:numId w:val="1"/>
         </w:numPr>
       </w:pPr>
-      <w:bookmarkStart w:id="7" w:name="_Toc44409463"/>
+      <w:bookmarkStart w:id="6" w:name="_Toc44409463"/>
       <w:r>
         <w:rPr>
           <w:rFonts w:hint="eastAsia"/>
@@ -2457,7 +2367,7 @@
         </w:rPr>
         <w:t>示例</w:t>
       </w:r>
-      <w:bookmarkEnd w:id="7"/>
+      <w:bookmarkEnd w:id="6"/>
     </w:p>
     <w:p>
       <w:pPr>
@@ -2515,25 +2425,7 @@
           <w:b/>
           <w:color w:val="FF0000"/>
         </w:rPr>
-        <w:t xml:space="preserve">oid </w:t>
-      </w:r>
-      <w:proofErr w:type="gramStart"/>
-      <w:r>
-        <w:rPr>
-          <w:rFonts w:hint="eastAsia"/>
-          <w:b/>
-          <w:color w:val="FF0000"/>
-        </w:rPr>
-        <w:t>test(</w:t>
-      </w:r>
-      <w:proofErr w:type="gramEnd"/>
-      <w:r>
-        <w:rPr>
-          <w:rFonts w:hint="eastAsia"/>
-          <w:b/>
-          <w:color w:val="FF0000"/>
-        </w:rPr>
-        <w:t>)</w:t>
+        <w:t>oid test()</w:t>
       </w:r>
     </w:p>
     <w:p>
@@ -2653,25 +2545,7 @@
           <w:b/>
           <w:color w:val="FF0000"/>
         </w:rPr>
-        <w:t xml:space="preserve">oid </w:t>
-      </w:r>
-      <w:proofErr w:type="gramStart"/>
-      <w:r>
-        <w:rPr>
-          <w:rFonts w:hint="eastAsia"/>
-          <w:b/>
-          <w:color w:val="FF0000"/>
-        </w:rPr>
-        <w:t>test(</w:t>
-      </w:r>
-      <w:proofErr w:type="gramEnd"/>
-      <w:r>
-        <w:rPr>
-          <w:rFonts w:hint="eastAsia"/>
-          <w:b/>
-          <w:color w:val="FF0000"/>
-        </w:rPr>
-        <w:t>)</w:t>
+        <w:t>oid test()</w:t>
       </w:r>
     </w:p>
     <w:p>
@@ -2752,14 +2626,14 @@
           <w:numId w:val="1"/>
         </w:numPr>
       </w:pPr>
-      <w:bookmarkStart w:id="8" w:name="_Toc44409464"/>
+      <w:bookmarkStart w:id="7" w:name="_Toc44409464"/>
       <w:r>
         <w:rPr>
           <w:rFonts w:hint="eastAsia"/>
         </w:rPr>
         <w:t>备注：</w:t>
       </w:r>
-      <w:bookmarkEnd w:id="8"/>
+      <w:bookmarkEnd w:id="7"/>
     </w:p>
     <w:p>
       <w:r>
@@ -2921,7 +2795,7 @@
 </file>
 
 <file path=word/endnotes.xml><?xml version="1.0" encoding="utf-8"?>
-<w:endnotes xmlns:wpc="http://schemas.microsoft.com/office/word/2010/wordprocessingCanvas" xmlns:cx="http://schemas.microsoft.com/office/drawing/2014/chartex" xmlns:cx1="http://schemas.microsoft.com/office/drawing/2015/9/8/chartex" xmlns:cx2="http://schemas.microsoft.com/office/drawing/2015/10/21/chartex" xmlns:cx3="http://schemas.microsoft.com/office/drawing/2016/5/9/chartex" xmlns:cx4="http://schemas.microsoft.com/office/drawing/2016/5/10/chartex" xmlns:cx5="http://schemas.microsoft.com/office/drawing/2016/5/11/chartex" xmlns:cx6="http://schemas.microsoft.com/office/drawing/2016/5/12/chartex" xmlns:cx7="http://schemas.microsoft.com/office/drawing/2016/5/13/chartex" xmlns:cx8="http://schemas.microsoft.com/office/drawing/2016/5/14/chartex" xmlns:mc="http://schemas.openxmlformats.org/markup-compatibility/2006" xmlns:aink="http://schemas.microsoft.com/office/drawing/2016/ink" xmlns:am3d="http://schemas.microsoft.com/office/drawing/2017/model3d" xmlns:o="urn:schemas-microsoft-com:office:office" xmlns:r="http://schemas.openxmlformats.org/officeDocument/2006/relationships" xmlns:m="http://schemas.openxmlformats.org/officeDocument/2006/math" xmlns:v="urn:schemas-microsoft-com:vml" xmlns:wp14="http://schemas.microsoft.com/office/word/2010/wordprocessingDrawing" xmlns:wp="http://schemas.openxmlformats.org/drawingml/2006/wordprocessingDrawing" xmlns:w10="urn:schemas-microsoft-com:office:word" xmlns:w="http://schemas.openxmlformats.org/wordprocessingml/2006/main" xmlns:w14="http://schemas.microsoft.com/office/word/2010/wordml" xmlns:w15="http://schemas.microsoft.com/office/word/2012/wordml" xmlns:w16cid="http://schemas.microsoft.com/office/word/2016/wordml/cid" xmlns:w16se="http://schemas.microsoft.com/office/word/2015/wordml/symex" xmlns:wpg="http://schemas.microsoft.com/office/word/2010/wordprocessingGroup" xmlns:wpi="http://schemas.microsoft.com/office/word/2010/wordprocessingInk" xmlns:wne="http://schemas.microsoft.com/office/word/2006/wordml" xmlns:wps="http://schemas.microsoft.com/office/word/2010/wordprocessingShape" mc:Ignorable="w14 w15 w16se w16cid wp14">
+<w:endnotes xmlns:wpc="http://schemas.microsoft.com/office/word/2010/wordprocessingCanvas" xmlns:cx="http://schemas.microsoft.com/office/drawing/2014/chartex" xmlns:cx1="http://schemas.microsoft.com/office/drawing/2015/9/8/chartex" xmlns:cx2="http://schemas.microsoft.com/office/drawing/2015/10/21/chartex" xmlns:cx3="http://schemas.microsoft.com/office/drawing/2016/5/9/chartex" xmlns:cx4="http://schemas.microsoft.com/office/drawing/2016/5/10/chartex" xmlns:cx5="http://schemas.microsoft.com/office/drawing/2016/5/11/chartex" xmlns:cx6="http://schemas.microsoft.com/office/drawing/2016/5/12/chartex" xmlns:cx7="http://schemas.microsoft.com/office/drawing/2016/5/13/chartex" xmlns:cx8="http://schemas.microsoft.com/office/drawing/2016/5/14/chartex" xmlns:mc="http://schemas.openxmlformats.org/markup-compatibility/2006" xmlns:aink="http://schemas.microsoft.com/office/drawing/2016/ink" xmlns:am3d="http://schemas.microsoft.com/office/drawing/2017/model3d" xmlns:o="urn:schemas-microsoft-com:office:office" xmlns:r="http://schemas.openxmlformats.org/officeDocument/2006/relationships" xmlns:m="http://schemas.openxmlformats.org/officeDocument/2006/math" xmlns:v="urn:schemas-microsoft-com:vml" xmlns:wp14="http://schemas.microsoft.com/office/word/2010/wordprocessingDrawing" xmlns:wp="http://schemas.openxmlformats.org/drawingml/2006/wordprocessingDrawing" xmlns:w10="urn:schemas-microsoft-com:office:word" xmlns:w="http://schemas.openxmlformats.org/wordprocessingml/2006/main" xmlns:w14="http://schemas.microsoft.com/office/word/2010/wordml" xmlns:w15="http://schemas.microsoft.com/office/word/2012/wordml" xmlns:w16cex="http://schemas.microsoft.com/office/word/2018/wordml/cex" xmlns:w16cid="http://schemas.microsoft.com/office/word/2016/wordml/cid" xmlns:w16="http://schemas.microsoft.com/office/word/2018/wordml" xmlns:w16sdtdh="http://schemas.microsoft.com/office/word/2020/wordml/sdtdatahash" xmlns:w16se="http://schemas.microsoft.com/office/word/2015/wordml/symex" xmlns:wpg="http://schemas.microsoft.com/office/word/2010/wordprocessingGroup" xmlns:wpi="http://schemas.microsoft.com/office/word/2010/wordprocessingInk" xmlns:wne="http://schemas.microsoft.com/office/word/2006/wordml" xmlns:wps="http://schemas.microsoft.com/office/word/2010/wordprocessingShape" mc:Ignorable="w14 w15 w16se w16cid w16 w16cex w16sdtdh wp14">
   <w:endnote w:type="separator" w:id="-1">
     <w:p>
       <w:r>
@@ -2940,7 +2814,7 @@
 </file>
 
 <file path=word/footer1.xml><?xml version="1.0" encoding="utf-8"?>
-<w:ftr xmlns:wpc="http://schemas.microsoft.com/office/word/2010/wordprocessingCanvas" xmlns:cx="http://schemas.microsoft.com/office/drawing/2014/chartex" xmlns:cx1="http://schemas.microsoft.com/office/drawing/2015/9/8/chartex" xmlns:cx2="http://schemas.microsoft.com/office/drawing/2015/10/21/chartex" xmlns:cx3="http://schemas.microsoft.com/office/drawing/2016/5/9/chartex" xmlns:cx4="http://schemas.microsoft.com/office/drawing/2016/5/10/chartex" xmlns:cx5="http://schemas.microsoft.com/office/drawing/2016/5/11/chartex" xmlns:cx6="http://schemas.microsoft.com/office/drawing/2016/5/12/chartex" xmlns:cx7="http://schemas.microsoft.com/office/drawing/2016/5/13/chartex" xmlns:cx8="http://schemas.microsoft.com/office/drawing/2016/5/14/chartex" xmlns:mc="http://schemas.openxmlformats.org/markup-compatibility/2006" xmlns:aink="http://schemas.microsoft.com/office/drawing/2016/ink" xmlns:am3d="http://schemas.microsoft.com/office/drawing/2017/model3d" xmlns:o="urn:schemas-microsoft-com:office:office" xmlns:r="http://schemas.openxmlformats.org/officeDocument/2006/relationships" xmlns:m="http://schemas.openxmlformats.org/officeDocument/2006/math" xmlns:v="urn:schemas-microsoft-com:vml" xmlns:wp14="http://schemas.microsoft.com/office/word/2010/wordprocessingDrawing" xmlns:wp="http://schemas.openxmlformats.org/drawingml/2006/wordprocessingDrawing" xmlns:w10="urn:schemas-microsoft-com:office:word" xmlns:w="http://schemas.openxmlformats.org/wordprocessingml/2006/main" xmlns:w14="http://schemas.microsoft.com/office/word/2010/wordml" xmlns:w15="http://schemas.microsoft.com/office/word/2012/wordml" xmlns:w16cid="http://schemas.microsoft.com/office/word/2016/wordml/cid" xmlns:w16se="http://schemas.microsoft.com/office/word/2015/wordml/symex" xmlns:wpg="http://schemas.microsoft.com/office/word/2010/wordprocessingGroup" xmlns:wpi="http://schemas.microsoft.com/office/word/2010/wordprocessingInk" xmlns:wne="http://schemas.microsoft.com/office/word/2006/wordml" xmlns:wps="http://schemas.microsoft.com/office/word/2010/wordprocessingShape" mc:Ignorable="w14 w15 w16se w16cid wp14">
+<w:ftr xmlns:wpc="http://schemas.microsoft.com/office/word/2010/wordprocessingCanvas" xmlns:cx="http://schemas.microsoft.com/office/drawing/2014/chartex" xmlns:cx1="http://schemas.microsoft.com/office/drawing/2015/9/8/chartex" xmlns:cx2="http://schemas.microsoft.com/office/drawing/2015/10/21/chartex" xmlns:cx3="http://schemas.microsoft.com/office/drawing/2016/5/9/chartex" xmlns:cx4="http://schemas.microsoft.com/office/drawing/2016/5/10/chartex" xmlns:cx5="http://schemas.microsoft.com/office/drawing/2016/5/11/chartex" xmlns:cx6="http://schemas.microsoft.com/office/drawing/2016/5/12/chartex" xmlns:cx7="http://schemas.microsoft.com/office/drawing/2016/5/13/chartex" xmlns:cx8="http://schemas.microsoft.com/office/drawing/2016/5/14/chartex" xmlns:mc="http://schemas.openxmlformats.org/markup-compatibility/2006" xmlns:aink="http://schemas.microsoft.com/office/drawing/2016/ink" xmlns:am3d="http://schemas.microsoft.com/office/drawing/2017/model3d" xmlns:o="urn:schemas-microsoft-com:office:office" xmlns:r="http://schemas.openxmlformats.org/officeDocument/2006/relationships" xmlns:m="http://schemas.openxmlformats.org/officeDocument/2006/math" xmlns:v="urn:schemas-microsoft-com:vml" xmlns:wp14="http://schemas.microsoft.com/office/word/2010/wordprocessingDrawing" xmlns:wp="http://schemas.openxmlformats.org/drawingml/2006/wordprocessingDrawing" xmlns:w10="urn:schemas-microsoft-com:office:word" xmlns:w="http://schemas.openxmlformats.org/wordprocessingml/2006/main" xmlns:w14="http://schemas.microsoft.com/office/word/2010/wordml" xmlns:w15="http://schemas.microsoft.com/office/word/2012/wordml" xmlns:w16cex="http://schemas.microsoft.com/office/word/2018/wordml/cex" xmlns:w16cid="http://schemas.microsoft.com/office/word/2016/wordml/cid" xmlns:w16="http://schemas.microsoft.com/office/word/2018/wordml" xmlns:w16sdtdh="http://schemas.microsoft.com/office/word/2020/wordml/sdtdatahash" xmlns:w16se="http://schemas.microsoft.com/office/word/2015/wordml/symex" xmlns:wpg="http://schemas.microsoft.com/office/word/2010/wordprocessingGroup" xmlns:wpi="http://schemas.microsoft.com/office/word/2010/wordprocessingInk" xmlns:wne="http://schemas.microsoft.com/office/word/2006/wordml" xmlns:wps="http://schemas.microsoft.com/office/word/2010/wordprocessingShape" mc:Ignorable="w14 w15 w16se w16cid w16 w16cex w16sdtdh wp14">
   <w:sdt>
     <w:sdtPr>
       <w:id w:val="-42063841"/>
@@ -2987,7 +2861,7 @@
 </file>
 
 <file path=word/footnotes.xml><?xml version="1.0" encoding="utf-8"?>
-<w:footnotes xmlns:wpc="http://schemas.microsoft.com/office/word/2010/wordprocessingCanvas" xmlns:cx="http://schemas.microsoft.com/office/drawing/2014/chartex" xmlns:cx1="http://schemas.microsoft.com/office/drawing/2015/9/8/chartex" xmlns:cx2="http://schemas.microsoft.com/office/drawing/2015/10/21/chartex" xmlns:cx3="http://schemas.microsoft.com/office/drawing/2016/5/9/chartex" xmlns:cx4="http://schemas.microsoft.com/office/drawing/2016/5/10/chartex" xmlns:cx5="http://schemas.microsoft.com/office/drawing/2016/5/11/chartex" xmlns:cx6="http://schemas.microsoft.com/office/drawing/2016/5/12/chartex" xmlns:cx7="http://schemas.microsoft.com/office/drawing/2016/5/13/chartex" xmlns:cx8="http://schemas.microsoft.com/office/drawing/2016/5/14/chartex" xmlns:mc="http://schemas.openxmlformats.org/markup-compatibility/2006" xmlns:aink="http://schemas.microsoft.com/office/drawing/2016/ink" xmlns:am3d="http://schemas.microsoft.com/office/drawing/2017/model3d" xmlns:o="urn:schemas-microsoft-com:office:office" xmlns:r="http://schemas.openxmlformats.org/officeDocument/2006/relationships" xmlns:m="http://schemas.openxmlformats.org/officeDocument/2006/math" xmlns:v="urn:schemas-microsoft-com:vml" xmlns:wp14="http://schemas.microsoft.com/office/word/2010/wordprocessingDrawing" xmlns:wp="http://schemas.openxmlformats.org/drawingml/2006/wordprocessingDrawing" xmlns:w10="urn:schemas-microsoft-com:office:word" xmlns:w="http://schemas.openxmlformats.org/wordprocessingml/2006/main" xmlns:w14="http://schemas.microsoft.com/office/word/2010/wordml" xmlns:w15="http://schemas.microsoft.com/office/word/2012/wordml" xmlns:w16cid="http://schemas.microsoft.com/office/word/2016/wordml/cid" xmlns:w16se="http://schemas.microsoft.com/office/word/2015/wordml/symex" xmlns:wpg="http://schemas.microsoft.com/office/word/2010/wordprocessingGroup" xmlns:wpi="http://schemas.microsoft.com/office/word/2010/wordprocessingInk" xmlns:wne="http://schemas.microsoft.com/office/word/2006/wordml" xmlns:wps="http://schemas.microsoft.com/office/word/2010/wordprocessingShape" mc:Ignorable="w14 w15 w16se w16cid wp14">
+<w:footnotes xmlns:wpc="http://schemas.microsoft.com/office/word/2010/wordprocessingCanvas" xmlns:cx="http://schemas.microsoft.com/office/drawing/2014/chartex" xmlns:cx1="http://schemas.microsoft.com/office/drawing/2015/9/8/chartex" xmlns:cx2="http://schemas.microsoft.com/office/drawing/2015/10/21/chartex" xmlns:cx3="http://schemas.microsoft.com/office/drawing/2016/5/9/chartex" xmlns:cx4="http://schemas.microsoft.com/office/drawing/2016/5/10/chartex" xmlns:cx5="http://schemas.microsoft.com/office/drawing/2016/5/11/chartex" xmlns:cx6="http://schemas.microsoft.com/office/drawing/2016/5/12/chartex" xmlns:cx7="http://schemas.microsoft.com/office/drawing/2016/5/13/chartex" xmlns:cx8="http://schemas.microsoft.com/office/drawing/2016/5/14/chartex" xmlns:mc="http://schemas.openxmlformats.org/markup-compatibility/2006" xmlns:aink="http://schemas.microsoft.com/office/drawing/2016/ink" xmlns:am3d="http://schemas.microsoft.com/office/drawing/2017/model3d" xmlns:o="urn:schemas-microsoft-com:office:office" xmlns:r="http://schemas.openxmlformats.org/officeDocument/2006/relationships" xmlns:m="http://schemas.openxmlformats.org/officeDocument/2006/math" xmlns:v="urn:schemas-microsoft-com:vml" xmlns:wp14="http://schemas.microsoft.com/office/word/2010/wordprocessingDrawing" xmlns:wp="http://schemas.openxmlformats.org/drawingml/2006/wordprocessingDrawing" xmlns:w10="urn:schemas-microsoft-com:office:word" xmlns:w="http://schemas.openxmlformats.org/wordprocessingml/2006/main" xmlns:w14="http://schemas.microsoft.com/office/word/2010/wordml" xmlns:w15="http://schemas.microsoft.com/office/word/2012/wordml" xmlns:w16cex="http://schemas.microsoft.com/office/word/2018/wordml/cex" xmlns:w16cid="http://schemas.microsoft.com/office/word/2016/wordml/cid" xmlns:w16="http://schemas.microsoft.com/office/word/2018/wordml" xmlns:w16sdtdh="http://schemas.microsoft.com/office/word/2020/wordml/sdtdatahash" xmlns:w16se="http://schemas.microsoft.com/office/word/2015/wordml/symex" xmlns:wpg="http://schemas.microsoft.com/office/word/2010/wordprocessingGroup" xmlns:wpi="http://schemas.microsoft.com/office/word/2010/wordprocessingInk" xmlns:wne="http://schemas.microsoft.com/office/word/2006/wordml" xmlns:wps="http://schemas.microsoft.com/office/word/2010/wordprocessingShape" mc:Ignorable="w14 w15 w16se w16cid w16 w16cex w16sdtdh wp14">
   <w:footnote w:type="separator" w:id="-1">
     <w:p>
       <w:r>
@@ -3006,7 +2880,7 @@
 </file>
 
 <file path=word/numbering.xml><?xml version="1.0" encoding="utf-8"?>
-<w:numbering xmlns:wpc="http://schemas.microsoft.com/office/word/2010/wordprocessingCanvas" xmlns:cx="http://schemas.microsoft.com/office/drawing/2014/chartex" xmlns:cx1="http://schemas.microsoft.com/office/drawing/2015/9/8/chartex" xmlns:cx2="http://schemas.microsoft.com/office/drawing/2015/10/21/chartex" xmlns:cx3="http://schemas.microsoft.com/office/drawing/2016/5/9/chartex" xmlns:cx4="http://schemas.microsoft.com/office/drawing/2016/5/10/chartex" xmlns:cx5="http://schemas.microsoft.com/office/drawing/2016/5/11/chartex" xmlns:cx6="http://schemas.microsoft.com/office/drawing/2016/5/12/chartex" xmlns:cx7="http://schemas.microsoft.com/office/drawing/2016/5/13/chartex" xmlns:cx8="http://schemas.microsoft.com/office/drawing/2016/5/14/chartex" xmlns:mc="http://schemas.openxmlformats.org/markup-compatibility/2006" xmlns:aink="http://schemas.microsoft.com/office/drawing/2016/ink" xmlns:am3d="http://schemas.microsoft.com/office/drawing/2017/model3d" xmlns:o="urn:schemas-microsoft-com:office:office" xmlns:r="http://schemas.openxmlformats.org/officeDocument/2006/relationships" xmlns:m="http://schemas.openxmlformats.org/officeDocument/2006/math" xmlns:v="urn:schemas-microsoft-com:vml" xmlns:wp14="http://schemas.microsoft.com/office/word/2010/wordprocessingDrawing" xmlns:wp="http://schemas.openxmlformats.org/drawingml/2006/wordprocessingDrawing" xmlns:w10="urn:schemas-microsoft-com:office:word" xmlns:w="http://schemas.openxmlformats.org/wordprocessingml/2006/main" xmlns:w14="http://schemas.microsoft.com/office/word/2010/wordml" xmlns:w15="http://schemas.microsoft.com/office/word/2012/wordml" xmlns:w16cid="http://schemas.microsoft.com/office/word/2016/wordml/cid" xmlns:w16se="http://schemas.microsoft.com/office/word/2015/wordml/symex" xmlns:wpg="http://schemas.microsoft.com/office/word/2010/wordprocessingGroup" xmlns:wpi="http://schemas.microsoft.com/office/word/2010/wordprocessingInk" xmlns:wne="http://schemas.microsoft.com/office/word/2006/wordml" xmlns:wps="http://schemas.microsoft.com/office/word/2010/wordprocessingShape" mc:Ignorable="w14 w15 w16se w16cid wp14">
+<w:numbering xmlns:wpc="http://schemas.microsoft.com/office/word/2010/wordprocessingCanvas" xmlns:cx="http://schemas.microsoft.com/office/drawing/2014/chartex" xmlns:cx1="http://schemas.microsoft.com/office/drawing/2015/9/8/chartex" xmlns:cx2="http://schemas.microsoft.com/office/drawing/2015/10/21/chartex" xmlns:cx3="http://schemas.microsoft.com/office/drawing/2016/5/9/chartex" xmlns:cx4="http://schemas.microsoft.com/office/drawing/2016/5/10/chartex" xmlns:cx5="http://schemas.microsoft.com/office/drawing/2016/5/11/chartex" xmlns:cx6="http://schemas.microsoft.com/office/drawing/2016/5/12/chartex" xmlns:cx7="http://schemas.microsoft.com/office/drawing/2016/5/13/chartex" xmlns:cx8="http://schemas.microsoft.com/office/drawing/2016/5/14/chartex" xmlns:mc="http://schemas.openxmlformats.org/markup-compatibility/2006" xmlns:aink="http://schemas.microsoft.com/office/drawing/2016/ink" xmlns:am3d="http://schemas.microsoft.com/office/drawing/2017/model3d" xmlns:o="urn:schemas-microsoft-com:office:office" xmlns:r="http://schemas.openxmlformats.org/officeDocument/2006/relationships" xmlns:m="http://schemas.openxmlformats.org/officeDocument/2006/math" xmlns:v="urn:schemas-microsoft-com:vml" xmlns:wp14="http://schemas.microsoft.com/office/word/2010/wordprocessingDrawing" xmlns:wp="http://schemas.openxmlformats.org/drawingml/2006/wordprocessingDrawing" xmlns:w10="urn:schemas-microsoft-com:office:word" xmlns:w="http://schemas.openxmlformats.org/wordprocessingml/2006/main" xmlns:w14="http://schemas.microsoft.com/office/word/2010/wordml" xmlns:w15="http://schemas.microsoft.com/office/word/2012/wordml" xmlns:w16cex="http://schemas.microsoft.com/office/word/2018/wordml/cex" xmlns:w16cid="http://schemas.microsoft.com/office/word/2016/wordml/cid" xmlns:w16="http://schemas.microsoft.com/office/word/2018/wordml" xmlns:w16sdtdh="http://schemas.microsoft.com/office/word/2020/wordml/sdtdatahash" xmlns:w16se="http://schemas.microsoft.com/office/word/2015/wordml/symex" xmlns:wpg="http://schemas.microsoft.com/office/word/2010/wordprocessingGroup" xmlns:wpi="http://schemas.microsoft.com/office/word/2010/wordprocessingInk" xmlns:wne="http://schemas.microsoft.com/office/word/2006/wordml" xmlns:wps="http://schemas.microsoft.com/office/word/2010/wordprocessingShape" mc:Ignorable="w14 w15 w16se w16cid w16 w16cex w16sdtdh wp14">
   <w:abstractNum w:abstractNumId="0" w15:restartNumberingAfterBreak="0">
     <w:nsid w:val="23785FC3"/>
     <w:multiLevelType w:val="hybridMultilevel"/>
@@ -4104,7 +3978,7 @@
 </file>
 
 <file path=word/styles.xml><?xml version="1.0" encoding="utf-8"?>
-<w:styles xmlns:mc="http://schemas.openxmlformats.org/markup-compatibility/2006" xmlns:r="http://schemas.openxmlformats.org/officeDocument/2006/relationships" xmlns:w="http://schemas.openxmlformats.org/wordprocessingml/2006/main" xmlns:w14="http://schemas.microsoft.com/office/word/2010/wordml" xmlns:w15="http://schemas.microsoft.com/office/word/2012/wordml" xmlns:w16cid="http://schemas.microsoft.com/office/word/2016/wordml/cid" xmlns:w16se="http://schemas.microsoft.com/office/word/2015/wordml/symex" mc:Ignorable="w14 w15 w16se w16cid">
+<w:styles xmlns:mc="http://schemas.openxmlformats.org/markup-compatibility/2006" xmlns:r="http://schemas.openxmlformats.org/officeDocument/2006/relationships" xmlns:w="http://schemas.openxmlformats.org/wordprocessingml/2006/main" xmlns:w14="http://schemas.microsoft.com/office/word/2010/wordml" xmlns:w15="http://schemas.microsoft.com/office/word/2012/wordml" xmlns:w16cex="http://schemas.microsoft.com/office/word/2018/wordml/cex" xmlns:w16cid="http://schemas.microsoft.com/office/word/2016/wordml/cid" xmlns:w16="http://schemas.microsoft.com/office/word/2018/wordml" xmlns:w16sdtdh="http://schemas.microsoft.com/office/word/2020/wordml/sdtdatahash" xmlns:w16se="http://schemas.microsoft.com/office/word/2015/wordml/symex" mc:Ignorable="w14 w15 w16se w16cid w16 w16cex w16sdtdh">
   <w:docDefaults>
     <w:rPrDefault>
       <w:rPr>
@@ -4117,7 +3991,7 @@
     </w:rPrDefault>
     <w:pPrDefault/>
   </w:docDefaults>
-  <w:latentStyles w:defLockedState="0" w:defUIPriority="99" w:defSemiHidden="0" w:defUnhideWhenUsed="0" w:defQFormat="0" w:count="375">
+  <w:latentStyles w:defLockedState="0" w:defUIPriority="99" w:defSemiHidden="0" w:defUnhideWhenUsed="0" w:defQFormat="0" w:count="376">
     <w:lsdException w:name="Normal" w:uiPriority="0" w:qFormat="1"/>
     <w:lsdException w:name="heading 1" w:uiPriority="9" w:qFormat="1"/>
     <w:lsdException w:name="heading 2" w:semiHidden="1" w:uiPriority="9" w:unhideWhenUsed="1" w:qFormat="1"/>
@@ -4223,7 +4097,6 @@
     <w:lsdException w:name="HTML Sample" w:semiHidden="1" w:unhideWhenUsed="1"/>
     <w:lsdException w:name="HTML Typewriter" w:semiHidden="1" w:unhideWhenUsed="1"/>
     <w:lsdException w:name="HTML Variable" w:semiHidden="1" w:unhideWhenUsed="1"/>
-    <w:lsdException w:name="Normal Table" w:semiHidden="1" w:unhideWhenUsed="1"/>
     <w:lsdException w:name="annotation subject" w:semiHidden="1" w:unhideWhenUsed="1"/>
     <w:lsdException w:name="No List" w:semiHidden="1" w:unhideWhenUsed="1"/>
     <w:lsdException w:name="Outline List 1" w:semiHidden="1" w:unhideWhenUsed="1"/>
@@ -4270,10 +4143,8 @@
     <w:lsdException w:name="Table Subtle 2" w:semiHidden="1" w:unhideWhenUsed="1"/>
     <w:lsdException w:name="Table Web 1" w:semiHidden="1" w:unhideWhenUsed="1"/>
     <w:lsdException w:name="Table Web 2" w:semiHidden="1" w:unhideWhenUsed="1"/>
-    <w:lsdException w:name="Table Web 3" w:semiHidden="1" w:unhideWhenUsed="1"/>
     <w:lsdException w:name="Balloon Text" w:semiHidden="1" w:unhideWhenUsed="1"/>
-    <w:lsdException w:name="Table Grid" w:semiHidden="1" w:uiPriority="59" w:unhideWhenUsed="1"/>
-    <w:lsdException w:name="Table Theme" w:semiHidden="1" w:unhideWhenUsed="1"/>
+    <w:lsdException w:name="Table Grid" w:uiPriority="59"/>
     <w:lsdException w:name="Placeholder Text" w:semiHidden="1"/>
     <w:lsdException w:name="No Spacing" w:uiPriority="1" w:qFormat="1"/>
     <w:lsdException w:name="Light Shading" w:uiPriority="60"/>
@@ -4493,6 +4364,7 @@
     <w:lsdException w:name="Smart Hyperlink" w:semiHidden="1" w:unhideWhenUsed="1"/>
     <w:lsdException w:name="Hashtag" w:semiHidden="1" w:unhideWhenUsed="1"/>
     <w:lsdException w:name="Unresolved Mention" w:semiHidden="1" w:unhideWhenUsed="1"/>
+    <w:lsdException w:name="Smart Link" w:semiHidden="1" w:unhideWhenUsed="1"/>
   </w:latentStyles>
   <w:style w:type="paragraph" w:default="1" w:styleId="a">
     <w:name w:val="Normal"/>
